--- a/assessments/Son_08.2019/Son_08.2019_lab3.docx
+++ b/assessments/Son_08.2019/Son_08.2019_lab3.docx
@@ -741,19 +741,19 @@
         <w:rPr>
           <w:rFonts w:ascii="Times New Roman" w:hAnsi="Times New Roman" w:cs="Times New Roman"/>
         </w:rPr>
-        <w:t xml:space="preserve">In your opinion (before you look at the data), which of these features is most </w:t>
-      </w:r>
-      <w:r>
-        <w:rPr>
-          <w:rFonts w:ascii="Times New Roman" w:hAnsi="Times New Roman" w:cs="Times New Roman"/>
-        </w:rPr>
-        <w:t>least</w:t>
-      </w:r>
-      <w:r>
-        <w:rPr>
-          <w:rFonts w:ascii="Times New Roman" w:hAnsi="Times New Roman" w:cs="Times New Roman"/>
-        </w:rPr>
-        <w:t xml:space="preserve"> for predicting house </w:t>
+        <w:t xml:space="preserve">In your opinion (before you look at the data), which of these features is least </w:t>
+      </w:r>
+      <w:r>
+        <w:rPr>
+          <w:rFonts w:ascii="Times New Roman" w:hAnsi="Times New Roman" w:cs="Times New Roman"/>
+        </w:rPr>
+        <w:t xml:space="preserve">helpful </w:t>
+      </w:r>
+      <w:r>
+        <w:rPr>
+          <w:rFonts w:ascii="Times New Roman" w:hAnsi="Times New Roman" w:cs="Times New Roman"/>
+        </w:rPr>
+        <w:t xml:space="preserve">for predicting house </w:t>
       </w:r>
       <w:r>
         <w:rPr>
@@ -790,19 +790,7 @@
         <w:rPr>
           <w:rFonts w:ascii="Times New Roman" w:hAnsi="Times New Roman" w:cs="Times New Roman"/>
         </w:rPr>
-        <w:t xml:space="preserve">Why do you think that feature is </w:t>
-      </w:r>
-      <w:r>
-        <w:rPr>
-          <w:rFonts w:ascii="Times New Roman" w:hAnsi="Times New Roman" w:cs="Times New Roman"/>
-        </w:rPr>
-        <w:t>least</w:t>
-      </w:r>
-      <w:r>
-        <w:rPr>
-          <w:rFonts w:ascii="Times New Roman" w:hAnsi="Times New Roman" w:cs="Times New Roman"/>
-        </w:rPr>
-        <w:t xml:space="preserve"> predictive of price? </w:t>
+        <w:t xml:space="preserve">Why do you think that feature is least predictive of price? </w:t>
       </w:r>
     </w:p>
     <w:p>
@@ -843,19 +831,7 @@
           <w:rFonts w:ascii="Times New Roman" w:hAnsi="Times New Roman" w:cs="Times New Roman"/>
         </w:rPr>
         <w:lastRenderedPageBreak/>
-        <w:t>Write a word equation for your idea. We will call this your “</w:t>
-      </w:r>
-      <w:r>
-        <w:rPr>
-          <w:rFonts w:ascii="Times New Roman" w:hAnsi="Times New Roman" w:cs="Times New Roman"/>
-        </w:rPr>
-        <w:t>worst</w:t>
-      </w:r>
-      <w:r>
-        <w:rPr>
-          <w:rFonts w:ascii="Times New Roman" w:hAnsi="Times New Roman" w:cs="Times New Roman"/>
-        </w:rPr>
-        <w:t xml:space="preserve"> model.”</w:t>
+        <w:t>Write a word equation for your idea. We will call this your “worst model.”</w:t>
       </w:r>
     </w:p>
     <w:p>
@@ -982,19 +958,7 @@
         <w:rPr>
           <w:rFonts w:ascii="Times New Roman" w:hAnsi="Times New Roman" w:cs="Times New Roman"/>
         </w:rPr>
-        <w:t xml:space="preserve">Do you think your </w:t>
-      </w:r>
-      <w:r>
-        <w:rPr>
-          <w:rFonts w:ascii="Times New Roman" w:hAnsi="Times New Roman" w:cs="Times New Roman"/>
-        </w:rPr>
-        <w:t>best</w:t>
-      </w:r>
-      <w:r>
-        <w:rPr>
-          <w:rFonts w:ascii="Times New Roman" w:hAnsi="Times New Roman" w:cs="Times New Roman"/>
-        </w:rPr>
-        <w:t xml:space="preserve"> model will explain more variation than the empty model? Why or why not?</w:t>
+        <w:t>Do you think your best model will explain more variation than the empty model? Why or why not?</w:t>
       </w:r>
     </w:p>
     <w:p>
@@ -1260,6 +1224,7 @@
       <w:r>
         <w:rPr>
           <w:rFonts w:ascii="Times New Roman" w:hAnsi="Times New Roman" w:cs="Times New Roman"/>
+          <w:noProof/>
         </w:rPr>
         <w:drawing>
           <wp:inline distT="0" distB="0" distL="0" distR="0" wp14:anchorId="6EA6445C" wp14:editId="55EEFD11">
@@ -1392,31 +1357,7 @@
         <w:rPr>
           <w:rFonts w:ascii="Times New Roman" w:hAnsi="Times New Roman" w:cs="Times New Roman"/>
         </w:rPr>
-        <w:t>Now find</w:t>
-      </w:r>
-      <w:r>
-        <w:rPr>
-          <w:rFonts w:ascii="Times New Roman" w:hAnsi="Times New Roman" w:cs="Times New Roman"/>
-        </w:rPr>
-        <w:t xml:space="preserve"> the best fitting </w:t>
-      </w:r>
-      <w:r>
-        <w:rPr>
-          <w:rFonts w:ascii="Times New Roman" w:hAnsi="Times New Roman" w:cs="Times New Roman"/>
-        </w:rPr>
-        <w:t>estimates for your “best model”</w:t>
-      </w:r>
-      <w:r>
-        <w:rPr>
-          <w:rFonts w:ascii="Times New Roman" w:hAnsi="Times New Roman" w:cs="Times New Roman"/>
-        </w:rPr>
-        <w:t>.</w:t>
-      </w:r>
-      <w:r>
-        <w:rPr>
-          <w:rFonts w:ascii="Times New Roman" w:hAnsi="Times New Roman" w:cs="Times New Roman"/>
-        </w:rPr>
-        <w:t xml:space="preserve"> For example, if you thought </w:t>
+        <w:t xml:space="preserve">Now find the best fitting estimates for your “best model”. For example, if you thought </w:t>
       </w:r>
       <w:r>
         <w:rPr>
@@ -1455,37 +1396,7 @@
         <w:rPr>
           <w:rFonts w:ascii="Times New Roman" w:hAnsi="Times New Roman" w:cs="Times New Roman"/>
         </w:rPr>
-        <w:t>.</w:t>
-      </w:r>
-      <w:r>
-        <w:rPr>
-          <w:rFonts w:ascii="Times New Roman" w:hAnsi="Times New Roman" w:cs="Times New Roman"/>
-        </w:rPr>
-        <w:t xml:space="preserve"> Write the GLM for </w:t>
-      </w:r>
-      <w:r>
-        <w:rPr>
-          <w:rFonts w:ascii="Times New Roman" w:hAnsi="Times New Roman" w:cs="Times New Roman"/>
-        </w:rPr>
-        <w:t xml:space="preserve">your best </w:t>
-      </w:r>
-      <w:r>
-        <w:rPr>
-          <w:rFonts w:ascii="Times New Roman" w:hAnsi="Times New Roman" w:cs="Times New Roman"/>
-        </w:rPr>
-        <w:t>model. What do the number</w:t>
-      </w:r>
-      <w:r>
-        <w:rPr>
-          <w:rFonts w:ascii="Times New Roman" w:hAnsi="Times New Roman" w:cs="Times New Roman"/>
-        </w:rPr>
-        <w:t>s</w:t>
-      </w:r>
-      <w:r>
-        <w:rPr>
-          <w:rFonts w:ascii="Times New Roman" w:hAnsi="Times New Roman" w:cs="Times New Roman"/>
-        </w:rPr>
-        <w:t xml:space="preserve"> mean?</w:t>
+        <w:t>. Write the GLM for your best model. What do the numbers mean?</w:t>
       </w:r>
     </w:p>
     <w:p>
@@ -1566,19 +1477,7 @@
         <w:rPr>
           <w:rFonts w:ascii="Times New Roman" w:hAnsi="Times New Roman" w:cs="Times New Roman"/>
         </w:rPr>
-        <w:t>Now find the best fitting estimates for your “</w:t>
-      </w:r>
-      <w:r>
-        <w:rPr>
-          <w:rFonts w:ascii="Times New Roman" w:hAnsi="Times New Roman" w:cs="Times New Roman"/>
-        </w:rPr>
-        <w:t>worst</w:t>
-      </w:r>
-      <w:r>
-        <w:rPr>
-          <w:rFonts w:ascii="Times New Roman" w:hAnsi="Times New Roman" w:cs="Times New Roman"/>
-        </w:rPr>
-        <w:t xml:space="preserve"> model”. For example, if you thought </w:t>
+        <w:t xml:space="preserve">Now find the best fitting estimates for your “worst model”. For example, if you thought </w:t>
       </w:r>
       <w:r>
         <w:rPr>
@@ -1604,19 +1503,7 @@
         <w:rPr>
           <w:rFonts w:ascii="Times New Roman" w:hAnsi="Times New Roman" w:cs="Times New Roman"/>
         </w:rPr>
-        <w:t xml:space="preserve"> the </w:t>
-      </w:r>
-      <w:r>
-        <w:rPr>
-          <w:rFonts w:ascii="Times New Roman" w:hAnsi="Times New Roman" w:cs="Times New Roman"/>
-        </w:rPr>
-        <w:t>least</w:t>
-      </w:r>
-      <w:r>
-        <w:rPr>
-          <w:rFonts w:ascii="Times New Roman" w:hAnsi="Times New Roman" w:cs="Times New Roman"/>
-        </w:rPr>
-        <w:t xml:space="preserve">, then you would create a </w:t>
+        <w:t xml:space="preserve"> the least, then you would create a </w:t>
       </w:r>
       <w:r>
         <w:rPr>
@@ -1629,19 +1516,7 @@
         <w:rPr>
           <w:rFonts w:ascii="Times New Roman" w:hAnsi="Times New Roman" w:cs="Times New Roman"/>
         </w:rPr>
-        <w:t xml:space="preserve">. Write the GLM for your </w:t>
-      </w:r>
-      <w:r>
-        <w:rPr>
-          <w:rFonts w:ascii="Times New Roman" w:hAnsi="Times New Roman" w:cs="Times New Roman"/>
-        </w:rPr>
-        <w:t>least</w:t>
-      </w:r>
-      <w:r>
-        <w:rPr>
-          <w:rFonts w:ascii="Times New Roman" w:hAnsi="Times New Roman" w:cs="Times New Roman"/>
-        </w:rPr>
-        <w:t xml:space="preserve"> model. What do the numbers mean?</w:t>
+        <w:t>. Write the GLM for your least model. What do the numbers mean?</w:t>
       </w:r>
     </w:p>
     <w:p>
@@ -2031,19 +1906,7 @@
           <w:rFonts w:ascii="Times New Roman" w:hAnsi="Times New Roman" w:cs="Times New Roman"/>
         </w:rPr>
         <w:lastRenderedPageBreak/>
-        <w:t>What would the</w:t>
-      </w:r>
-      <w:r>
-        <w:rPr>
-          <w:rFonts w:ascii="Times New Roman" w:hAnsi="Times New Roman" w:cs="Times New Roman"/>
-        </w:rPr>
-        <w:t xml:space="preserve"> empty </w:t>
-      </w:r>
-      <w:r>
-        <w:rPr>
-          <w:rFonts w:ascii="Times New Roman" w:hAnsi="Times New Roman" w:cs="Times New Roman"/>
-        </w:rPr>
-        <w:t xml:space="preserve">model predict as the price of a home with 8 bedrooms? </w:t>
+        <w:t xml:space="preserve">What would the empty model predict as the price of a home with 8 bedrooms? </w:t>
       </w:r>
     </w:p>
     <w:p>
@@ -2186,6 +2049,7 @@
       <w:r>
         <w:rPr>
           <w:rFonts w:ascii="Times New Roman" w:hAnsi="Times New Roman" w:cs="Times New Roman"/>
+          <w:noProof/>
         </w:rPr>
         <w:drawing>
           <wp:inline distT="0" distB="0" distL="0" distR="0" wp14:anchorId="3F01D999" wp14:editId="7F07DB7C">
@@ -2350,13 +2214,7 @@
         <w:rPr>
           <w:rFonts w:ascii="Times New Roman" w:hAnsi="Times New Roman" w:cs="Times New Roman"/>
         </w:rPr>
-        <w:t xml:space="preserve">: </w:t>
-      </w:r>
-      <w:r>
-        <w:rPr>
-          <w:rFonts w:ascii="Times New Roman" w:hAnsi="Times New Roman" w:cs="Times New Roman"/>
-        </w:rPr>
-        <w:t>is this variation explained or unexplained?</w:t>
+        <w:t>: is this variation explained or unexplained?</w:t>
       </w:r>
     </w:p>
     <w:p>
@@ -2403,9 +2261,11 @@
           <w:rFonts w:ascii="Times New Roman" w:hAnsi="Times New Roman" w:cs="Times New Roman"/>
         </w:rPr>
       </w:pPr>
-      <w:r>
-        <w:rPr>
-          <w:rFonts w:ascii="Times New Roman" w:hAnsi="Times New Roman" w:cs="Times New Roman"/>
+      <w:bookmarkStart w:id="0" w:name="_GoBack"/>
+      <w:r>
+        <w:rPr>
+          <w:rFonts w:ascii="Times New Roman" w:hAnsi="Times New Roman" w:cs="Times New Roman"/>
+          <w:noProof/>
         </w:rPr>
         <w:drawing>
           <wp:inline distT="0" distB="0" distL="0" distR="0" wp14:anchorId="3D6BD4B1" wp14:editId="32F876A4">
@@ -2443,6 +2303,7 @@
           </wp:inline>
         </w:drawing>
       </w:r>
+      <w:bookmarkEnd w:id="0"/>
     </w:p>
     <w:p>
       <w:pPr>
@@ -3594,8 +3455,6 @@
         </w:rPr>
         <w:t xml:space="preserve"> Why?</w:t>
       </w:r>
-      <w:bookmarkStart w:id="0" w:name="_GoBack"/>
-      <w:bookmarkEnd w:id="0"/>
     </w:p>
     <w:sectPr>
       <w:footerReference w:type="even" r:id="rId11"/>
@@ -5386,7 +5245,7 @@
 </file>
 
 <file path=customXml/itemProps1.xml><?xml version="1.0" encoding="utf-8"?>
-<ds:datastoreItem xmlns:ds="http://schemas.openxmlformats.org/officeDocument/2006/customXml" ds:itemID="{5530ABDD-A46A-D24B-A29E-4D56B0BC83DF}">
+<ds:datastoreItem xmlns:ds="http://schemas.openxmlformats.org/officeDocument/2006/customXml" ds:itemID="{16A26E5B-2867-7445-BD10-82CAED0DC049}">
   <ds:schemaRefs>
     <ds:schemaRef ds:uri="http://schemas.openxmlformats.org/officeDocument/2006/bibliography"/>
   </ds:schemaRefs>
